--- a/tests/org.obeonetwork.m2doc.tests/resources/query/emptyMTableInFooter/emptyMTableInFooter-expected-generation.docx
+++ b/tests/org.obeonetwork.m2doc.tests/resources/query/emptyMTableInFooter/emptyMTableInFooter-expected-generation.docx
@@ -82,11 +82,7 @@
     </w:tblPr>
     <w:tr>
       <w:tc>
-        <w:p>
-          <w:pPr>
-            <w:spacing w:before="0" w:after="0"/>
-          </w:pPr>
-        </w:p>
+        <w:p/>
       </w:tc>
     </w:tr>
   </w:tbl>

--- a/tests/org.obeonetwork.m2doc.tests/resources/query/emptyMTableInFooter/emptyMTableInFooter-expected-generation.docx
+++ b/tests/org.obeonetwork.m2doc.tests/resources/query/emptyMTableInFooter/emptyMTableInFooter-expected-generation.docx
@@ -68,24 +68,6 @@
       <w:t> :</w:t>
     </w:r>
   </w:p>
-  <w:tbl>
-    <w:tblPr>
-      <w:tblW w:w="0" w:type="auto"/>
-      <w:tblBorders>
-        <w:top w:val="single"/>
-        <w:left w:val="single"/>
-        <w:bottom w:val="single"/>
-        <w:right w:val="single"/>
-        <w:insideH w:val="single"/>
-        <w:insideV w:val="single"/>
-      </w:tblBorders>
-    </w:tblPr>
-    <w:tr>
-      <w:tc>
-        <w:p/>
-      </w:tc>
-    </w:tr>
-  </w:tbl>
   <w:p>
     <w:proofErr w:type="spellStart"/>
     <w:proofErr w:type="spellEnd"/>
